--- a/document/SRS_nhom3/SRS-BuiXuanQuang.docx
+++ b/document/SRS_nhom3/SRS-BuiXuanQuang.docx
@@ -1511,7 +1511,6 @@
                 <w:lang w:val="en-US"/>
               </w:rPr>
             </w:pPr>
-            <w:bookmarkStart w:id="0" w:name="_GoBack"/>
             <w:r>
               <w:rPr>
                 <w:sz w:val="20"/>
@@ -1520,7 +1519,6 @@
               </w:rPr>
               <w:t>Chuyển sang màn hình đăng kí</w:t>
             </w:r>
-            <w:bookmarkEnd w:id="0"/>
           </w:p>
         </w:tc>
       </w:tr>
@@ -1911,6 +1909,7 @@
           <w:sz w:val="32"/>
           <w:lang w:val="en-US"/>
         </w:rPr>
+        <w:lastRenderedPageBreak/>
         <w:t>2.2 Function Requirement</w:t>
       </w:r>
     </w:p>
@@ -6378,6 +6377,7 @@
           <w:sz w:val="32"/>
           <w:lang w:val="en-US"/>
         </w:rPr>
+        <w:lastRenderedPageBreak/>
         <w:drawing>
           <wp:inline distT="0" distB="0" distL="0" distR="0">
             <wp:extent cx="4061222" cy="7219950"/>
@@ -6786,14 +6786,23 @@
               <w:rPr>
                 <w:sz w:val="20"/>
                 <w:szCs w:val="20"/>
-              </w:rPr>
-            </w:pPr>
-            <w:r>
-              <w:rPr>
-                <w:sz w:val="20"/>
-                <w:szCs w:val="20"/>
-              </w:rPr>
-              <w:t>+ Logo app</w:t>
+                <w:lang w:val="en-US"/>
+              </w:rPr>
+            </w:pPr>
+            <w:r>
+              <w:rPr>
+                <w:sz w:val="20"/>
+                <w:szCs w:val="20"/>
+              </w:rPr>
+              <w:t xml:space="preserve">+ </w:t>
+            </w:r>
+            <w:r>
+              <w:rPr>
+                <w:sz w:val="20"/>
+                <w:szCs w:val="20"/>
+                <w:lang w:val="en-US"/>
+              </w:rPr>
+              <w:t>Đăng xuất</w:t>
             </w:r>
           </w:p>
           <w:p>
@@ -6803,14 +6812,17 @@
               <w:rPr>
                 <w:sz w:val="20"/>
                 <w:szCs w:val="20"/>
-              </w:rPr>
-            </w:pPr>
-            <w:r>
-              <w:rPr>
-                <w:sz w:val="20"/>
-                <w:szCs w:val="20"/>
-              </w:rPr>
-              <w:t>+ Khung điền tên tài khoản (mail)</w:t>
+                <w:lang w:val="en-US"/>
+              </w:rPr>
+            </w:pPr>
+            <w:r>
+              <w:rPr>
+                <w:sz w:val="20"/>
+                <w:szCs w:val="20"/>
+                <w:lang w:val="en-US"/>
+              </w:rPr>
+              <w:lastRenderedPageBreak/>
+              <w:t>+Thông tin</w:t>
             </w:r>
           </w:p>
           <w:p>
@@ -6820,14 +6832,16 @@
               <w:rPr>
                 <w:sz w:val="20"/>
                 <w:szCs w:val="20"/>
-              </w:rPr>
-            </w:pPr>
-            <w:r>
-              <w:rPr>
-                <w:sz w:val="20"/>
-                <w:szCs w:val="20"/>
-              </w:rPr>
-              <w:t>+ Khung điền mật khẩu</w:t>
+                <w:lang w:val="en-US"/>
+              </w:rPr>
+            </w:pPr>
+            <w:r>
+              <w:rPr>
+                <w:sz w:val="20"/>
+                <w:szCs w:val="20"/>
+                <w:lang w:val="en-US"/>
+              </w:rPr>
+              <w:t>+Mật khẩu</w:t>
             </w:r>
           </w:p>
           <w:p>
@@ -6837,14 +6851,16 @@
               <w:rPr>
                 <w:sz w:val="20"/>
                 <w:szCs w:val="20"/>
-              </w:rPr>
-            </w:pPr>
-            <w:r>
-              <w:rPr>
-                <w:sz w:val="20"/>
-                <w:szCs w:val="20"/>
-              </w:rPr>
-              <w:t>+ Nút tạo</w:t>
+                <w:lang w:val="en-US"/>
+              </w:rPr>
+            </w:pPr>
+            <w:r>
+              <w:rPr>
+                <w:sz w:val="20"/>
+                <w:szCs w:val="20"/>
+                <w:lang w:val="en-US"/>
+              </w:rPr>
+              <w:t>+Đơn hàng</w:t>
             </w:r>
           </w:p>
           <w:p>
@@ -6856,13 +6872,16 @@
                 <w:szCs w:val="20"/>
               </w:rPr>
             </w:pPr>
-            <w:r>
-              <w:rPr>
-                <w:sz w:val="20"/>
-                <w:szCs w:val="20"/>
-              </w:rPr>
-              <w:t>+ Chữ trang chủ</w:t>
-            </w:r>
+          </w:p>
+          <w:p>
+            <w:pPr>
+              <w:pStyle w:val="ListParagraph"/>
+              <w:ind w:right="-10"/>
+              <w:rPr>
+                <w:sz w:val="20"/>
+                <w:szCs w:val="20"/>
+              </w:rPr>
+            </w:pPr>
           </w:p>
         </w:tc>
         <w:tc>
@@ -7059,15 +7078,16 @@
       </w:tr>
       <w:tr>
         <w:trPr>
-          <w:trHeight w:val="1150"/>
+          <w:trHeight w:val="470"/>
         </w:trPr>
         <w:tc>
           <w:tcPr>
             <w:tcW w:w="1730" w:type="dxa"/>
-            <w:tcBorders>
-              <w:top w:val="single" w:sz="4" w:space="0" w:color="808080"/>
-              <w:left w:val="single" w:sz="4" w:space="0" w:color="808080"/>
-              <w:bottom w:val="single" w:sz="4" w:space="0" w:color="auto"/>
+            <w:vMerge w:val="restart"/>
+            <w:tcBorders>
+              <w:top w:val="single" w:sz="4" w:space="0" w:color="auto"/>
+              <w:left w:val="single" w:sz="4" w:space="0" w:color="auto"/>
+              <w:right w:val="single" w:sz="4" w:space="0" w:color="auto"/>
             </w:tcBorders>
             <w:tcMar>
               <w:top w:w="0" w:type="dxa"/>
@@ -7087,45 +7107,19 @@
                 <w:bCs/>
                 <w:sz w:val="20"/>
                 <w:szCs w:val="20"/>
-              </w:rPr>
-            </w:pPr>
-          </w:p>
-          <w:p>
-            <w:pPr>
-              <w:pStyle w:val="ListParagraph"/>
-              <w:spacing w:after="0"/>
-              <w:ind w:left="0"/>
-              <w:rPr>
-                <w:b/>
-                <w:bCs/>
-                <w:sz w:val="20"/>
-                <w:szCs w:val="20"/>
-              </w:rPr>
-            </w:pPr>
-          </w:p>
-          <w:p>
-            <w:pPr>
-              <w:pStyle w:val="ListParagraph"/>
-              <w:spacing w:after="0"/>
-              <w:ind w:left="0"/>
-              <w:jc w:val="center"/>
-              <w:rPr>
-                <w:rFonts w:cs="Arial"/>
-                <w:b/>
-                <w:bCs/>
-                <w:sz w:val="20"/>
-                <w:szCs w:val="20"/>
-              </w:rPr>
-            </w:pPr>
-            <w:r>
-              <w:rPr>
-                <w:rFonts w:cs="Arial"/>
-                <w:b/>
-                <w:bCs/>
-                <w:sz w:val="20"/>
-                <w:szCs w:val="20"/>
-              </w:rPr>
-              <w:t>Logo</w:t>
+                <w:lang w:val="en-US"/>
+              </w:rPr>
+            </w:pPr>
+            <w:r>
+              <w:rPr>
+                <w:b/>
+                <w:bCs/>
+                <w:sz w:val="20"/>
+                <w:szCs w:val="20"/>
+                <w:lang w:val="en-US"/>
+              </w:rPr>
+              <w:lastRenderedPageBreak/>
+              <w:t xml:space="preserve">Đăng xuất </w:t>
             </w:r>
           </w:p>
         </w:tc>
@@ -7133,8 +7127,9 @@
           <w:tcPr>
             <w:tcW w:w="3960" w:type="dxa"/>
             <w:tcBorders>
-              <w:top w:val="single" w:sz="4" w:space="0" w:color="808080"/>
-              <w:left w:val="single" w:sz="4" w:space="0" w:color="808080"/>
+              <w:top w:val="single" w:sz="4" w:space="0" w:color="auto"/>
+              <w:left w:val="single" w:sz="4" w:space="0" w:color="auto"/>
+              <w:right w:val="single" w:sz="4" w:space="0" w:color="auto"/>
             </w:tcBorders>
             <w:tcMar>
               <w:top w:w="0" w:type="dxa"/>
@@ -7145,21 +7140,108 @@
           </w:tcPr>
           <w:p>
             <w:pPr>
-              <w:rPr>
-                <w:sz w:val="20"/>
-                <w:szCs w:val="20"/>
-              </w:rPr>
-            </w:pPr>
-          </w:p>
-          <w:p>
-            <w:pPr>
-              <w:ind w:left="360"/>
-              <w:rPr>
-                <w:sz w:val="20"/>
-                <w:szCs w:val="20"/>
-              </w:rPr>
-            </w:pPr>
-          </w:p>
+              <w:pStyle w:val="ListParagraph"/>
+              <w:spacing w:after="0"/>
+              <w:ind w:left="0"/>
+              <w:rPr>
+                <w:sz w:val="20"/>
+                <w:szCs w:val="20"/>
+              </w:rPr>
+            </w:pPr>
+          </w:p>
+        </w:tc>
+        <w:tc>
+          <w:tcPr>
+            <w:tcW w:w="1440" w:type="dxa"/>
+            <w:tcBorders>
+              <w:top w:val="single" w:sz="4" w:space="0" w:color="auto"/>
+              <w:left w:val="single" w:sz="4" w:space="0" w:color="auto"/>
+              <w:right w:val="single" w:sz="4" w:space="0" w:color="auto"/>
+            </w:tcBorders>
+          </w:tcPr>
+          <w:p>
+            <w:pPr>
+              <w:pStyle w:val="ListParagraph"/>
+              <w:spacing w:after="0"/>
+              <w:ind w:left="0"/>
+              <w:rPr>
+                <w:sz w:val="20"/>
+                <w:szCs w:val="20"/>
+              </w:rPr>
+            </w:pPr>
+          </w:p>
+        </w:tc>
+        <w:tc>
+          <w:tcPr>
+            <w:tcW w:w="1970" w:type="dxa"/>
+            <w:tcBorders>
+              <w:top w:val="single" w:sz="4" w:space="0" w:color="auto"/>
+              <w:left w:val="single" w:sz="4" w:space="0" w:color="auto"/>
+              <w:right w:val="single" w:sz="4" w:space="0" w:color="auto"/>
+            </w:tcBorders>
+          </w:tcPr>
+          <w:p>
+            <w:pPr>
+              <w:pStyle w:val="ListParagraph"/>
+              <w:spacing w:after="0"/>
+              <w:ind w:left="0"/>
+              <w:rPr>
+                <w:sz w:val="20"/>
+                <w:szCs w:val="20"/>
+              </w:rPr>
+            </w:pPr>
+          </w:p>
+        </w:tc>
+      </w:tr>
+      <w:tr>
+        <w:trPr>
+          <w:trHeight w:val="970"/>
+        </w:trPr>
+        <w:tc>
+          <w:tcPr>
+            <w:tcW w:w="1730" w:type="dxa"/>
+            <w:vMerge/>
+            <w:tcBorders>
+              <w:left w:val="single" w:sz="4" w:space="0" w:color="auto"/>
+              <w:bottom w:val="single" w:sz="4" w:space="0" w:color="auto"/>
+              <w:right w:val="single" w:sz="4" w:space="0" w:color="auto"/>
+            </w:tcBorders>
+            <w:tcMar>
+              <w:top w:w="0" w:type="dxa"/>
+              <w:left w:w="10" w:type="dxa"/>
+              <w:bottom w:w="0" w:type="dxa"/>
+              <w:right w:w="10" w:type="dxa"/>
+            </w:tcMar>
+          </w:tcPr>
+          <w:p>
+            <w:pPr>
+              <w:pStyle w:val="ListParagraph"/>
+              <w:spacing w:after="0"/>
+              <w:ind w:left="0"/>
+              <w:rPr>
+                <w:b/>
+                <w:bCs/>
+                <w:sz w:val="20"/>
+                <w:szCs w:val="20"/>
+              </w:rPr>
+            </w:pPr>
+          </w:p>
+        </w:tc>
+        <w:tc>
+          <w:tcPr>
+            <w:tcW w:w="3960" w:type="dxa"/>
+            <w:tcBorders>
+              <w:left w:val="single" w:sz="4" w:space="0" w:color="auto"/>
+              <w:bottom w:val="single" w:sz="4" w:space="0" w:color="auto"/>
+              <w:right w:val="single" w:sz="4" w:space="0" w:color="auto"/>
+            </w:tcBorders>
+            <w:tcMar>
+              <w:top w:w="0" w:type="dxa"/>
+              <w:left w:w="10" w:type="dxa"/>
+              <w:bottom w:w="0" w:type="dxa"/>
+              <w:right w:w="10" w:type="dxa"/>
+            </w:tcMar>
+          </w:tcPr>
           <w:p>
             <w:pPr>
               <w:pStyle w:val="ListParagraph"/>
@@ -7180,29 +7262,244 @@
               <w:rPr>
                 <w:sz w:val="20"/>
                 <w:szCs w:val="20"/>
-              </w:rPr>
-              <w:t>Hiển thị logo</w:t>
-            </w:r>
-          </w:p>
-          <w:p>
-            <w:pPr>
-              <w:pStyle w:val="ListParagraph"/>
-              <w:spacing w:after="0"/>
-              <w:ind w:left="0"/>
-              <w:rPr>
-                <w:sz w:val="20"/>
-                <w:szCs w:val="20"/>
-              </w:rPr>
-            </w:pPr>
+                <w:lang w:val="en-US"/>
+              </w:rPr>
+              <w:t>Thoát khỏi chương trình và đăng nhập lại</w:t>
+            </w:r>
           </w:p>
         </w:tc>
         <w:tc>
           <w:tcPr>
             <w:tcW w:w="1440" w:type="dxa"/>
+            <w:tcBorders>
+              <w:left w:val="single" w:sz="4" w:space="0" w:color="auto"/>
+              <w:bottom w:val="single" w:sz="4" w:space="0" w:color="auto"/>
+              <w:right w:val="single" w:sz="4" w:space="0" w:color="auto"/>
+            </w:tcBorders>
+          </w:tcPr>
+          <w:p>
+            <w:pPr>
+              <w:pStyle w:val="ListParagraph"/>
+              <w:spacing w:after="0"/>
+              <w:ind w:left="0"/>
+              <w:jc w:val="center"/>
+              <w:rPr>
+                <w:sz w:val="20"/>
+                <w:szCs w:val="20"/>
+                <w:lang w:val="en-US"/>
+              </w:rPr>
+            </w:pPr>
+            <w:r>
+              <w:rPr>
+                <w:sz w:val="20"/>
+                <w:szCs w:val="20"/>
+                <w:lang w:val="en-US"/>
+              </w:rPr>
+              <w:t>Nhấp vào đăng xuất</w:t>
+            </w:r>
+          </w:p>
+        </w:tc>
+        <w:tc>
+          <w:tcPr>
+            <w:tcW w:w="1970" w:type="dxa"/>
+            <w:tcBorders>
+              <w:left w:val="single" w:sz="4" w:space="0" w:color="auto"/>
+              <w:bottom w:val="single" w:sz="4" w:space="0" w:color="auto"/>
+              <w:right w:val="single" w:sz="4" w:space="0" w:color="auto"/>
+            </w:tcBorders>
+          </w:tcPr>
+          <w:p>
+            <w:pPr>
+              <w:pStyle w:val="ListParagraph"/>
+              <w:spacing w:after="0"/>
+              <w:ind w:left="0"/>
+              <w:jc w:val="center"/>
+              <w:rPr>
+                <w:sz w:val="20"/>
+                <w:szCs w:val="20"/>
+                <w:lang w:val="en-US"/>
+              </w:rPr>
+            </w:pPr>
+            <w:r>
+              <w:rPr>
+                <w:sz w:val="20"/>
+                <w:szCs w:val="20"/>
+                <w:lang w:val="en-US"/>
+              </w:rPr>
+              <w:t>Thoát khỏi tài khoản quay lại màn hình chính</w:t>
+            </w:r>
+          </w:p>
+        </w:tc>
+      </w:tr>
+    </w:tbl>
+    <w:p>
+      <w:pPr>
+        <w:rPr>
+          <w:color w:val="000000" w:themeColor="text1"/>
+          <w:sz w:val="32"/>
+          <w:lang w:val="en-US"/>
+        </w:rPr>
+      </w:pPr>
+    </w:p>
+    <w:p>
+      <w:pPr>
+        <w:rPr>
+          <w:i/>
+          <w:color w:val="000000" w:themeColor="text1"/>
+          <w:sz w:val="32"/>
+          <w:lang w:val="en-US"/>
+        </w:rPr>
+      </w:pPr>
+      <w:r>
+        <w:rPr>
+          <w:color w:val="000000" w:themeColor="text1"/>
+          <w:sz w:val="32"/>
+          <w:lang w:val="en-US"/>
+        </w:rPr>
+        <w:t>4</w:t>
+      </w:r>
+      <w:r>
+        <w:rPr>
+          <w:color w:val="000000" w:themeColor="text1"/>
+          <w:sz w:val="32"/>
+          <w:lang w:val="en-US"/>
+        </w:rPr>
+        <w:t xml:space="preserve">.1 </w:t>
+      </w:r>
+      <w:r>
+        <w:rPr>
+          <w:i/>
+          <w:color w:val="000000" w:themeColor="text1"/>
+          <w:sz w:val="32"/>
+          <w:lang w:val="en-US"/>
+        </w:rPr>
+        <w:t xml:space="preserve">Interface : Màn </w:t>
+      </w:r>
+      <w:r>
+        <w:rPr>
+          <w:i/>
+          <w:color w:val="000000" w:themeColor="text1"/>
+          <w:sz w:val="32"/>
+          <w:lang w:val="en-US"/>
+        </w:rPr>
+        <w:t>hình tìm lại mật khẩu</w:t>
+      </w:r>
+    </w:p>
+    <w:p>
+      <w:pPr>
+        <w:jc w:val="center"/>
+        <w:rPr>
+          <w:i/>
+          <w:color w:val="000000" w:themeColor="text1"/>
+          <w:sz w:val="32"/>
+          <w:lang w:val="en-US"/>
+        </w:rPr>
+      </w:pPr>
+      <w:r>
+        <w:rPr>
+          <w:i/>
+          <w:noProof/>
+          <w:color w:val="000000" w:themeColor="text1"/>
+          <w:sz w:val="32"/>
+          <w:lang w:val="en-US"/>
+        </w:rPr>
+        <w:drawing>
+          <wp:inline distT="0" distB="0" distL="0" distR="0">
+            <wp:extent cx="3250251" cy="5778500"/>
+            <wp:effectExtent l="0" t="0" r="7620" b="0"/>
+            <wp:docPr id="4" name="Picture 4"/>
+            <wp:cNvGraphicFramePr>
+              <a:graphicFrameLocks xmlns:a="http://schemas.openxmlformats.org/drawingml/2006/main" noChangeAspect="1"/>
+            </wp:cNvGraphicFramePr>
+            <a:graphic xmlns:a="http://schemas.openxmlformats.org/drawingml/2006/main">
+              <a:graphicData uri="http://schemas.openxmlformats.org/drawingml/2006/picture">
+                <pic:pic xmlns:pic="http://schemas.openxmlformats.org/drawingml/2006/picture">
+                  <pic:nvPicPr>
+                    <pic:cNvPr id="4" name="24740628_1297331393704159_99138906_n.png"/>
+                    <pic:cNvPicPr/>
+                  </pic:nvPicPr>
+                  <pic:blipFill>
+                    <a:blip r:embed="rId9">
+                      <a:extLst>
+                        <a:ext uri="{28A0092B-C50C-407E-A947-70E740481C1C}">
+                          <a14:useLocalDpi xmlns:a14="http://schemas.microsoft.com/office/drawing/2010/main" val="0"/>
+                        </a:ext>
+                      </a:extLst>
+                    </a:blip>
+                    <a:stretch>
+                      <a:fillRect/>
+                    </a:stretch>
+                  </pic:blipFill>
+                  <pic:spPr>
+                    <a:xfrm>
+                      <a:off x="0" y="0"/>
+                      <a:ext cx="3259846" cy="5795558"/>
+                    </a:xfrm>
+                    <a:prstGeom prst="rect">
+                      <a:avLst/>
+                    </a:prstGeom>
+                  </pic:spPr>
+                </pic:pic>
+              </a:graphicData>
+            </a:graphic>
+          </wp:inline>
+        </w:drawing>
+      </w:r>
+    </w:p>
+    <w:p>
+      <w:pPr>
+        <w:rPr>
+          <w:color w:val="000000" w:themeColor="text1"/>
+          <w:sz w:val="32"/>
+          <w:lang w:val="en-US"/>
+        </w:rPr>
+      </w:pPr>
+      <w:r>
+        <w:rPr>
+          <w:i/>
+          <w:color w:val="000000" w:themeColor="text1"/>
+          <w:sz w:val="32"/>
+          <w:lang w:val="en-US"/>
+        </w:rPr>
+        <w:t>4</w:t>
+      </w:r>
+      <w:r>
+        <w:rPr>
+          <w:i/>
+          <w:color w:val="000000" w:themeColor="text1"/>
+          <w:sz w:val="32"/>
+          <w:lang w:val="en-US"/>
+        </w:rPr>
+        <w:t>.2 Function Requirement</w:t>
+      </w:r>
+    </w:p>
+    <w:tbl>
+      <w:tblPr>
+        <w:tblW w:w="9100" w:type="dxa"/>
+        <w:tblInd w:w="-10" w:type="dxa"/>
+        <w:tblLayout w:type="fixed"/>
+        <w:tblCellMar>
+          <w:left w:w="10" w:type="dxa"/>
+          <w:right w:w="10" w:type="dxa"/>
+        </w:tblCellMar>
+        <w:tblLook w:val="0000" w:firstRow="0" w:lastRow="0" w:firstColumn="0" w:lastColumn="0" w:noHBand="0" w:noVBand="0"/>
+      </w:tblPr>
+      <w:tblGrid>
+        <w:gridCol w:w="1730"/>
+        <w:gridCol w:w="3960"/>
+        <w:gridCol w:w="1440"/>
+        <w:gridCol w:w="1970"/>
+      </w:tblGrid>
+      <w:tr>
+        <w:tc>
+          <w:tcPr>
+            <w:tcW w:w="1730" w:type="dxa"/>
             <w:tcBorders>
               <w:top w:val="single" w:sz="4" w:space="0" w:color="808080"/>
               <w:left w:val="single" w:sz="4" w:space="0" w:color="808080"/>
-            </w:tcBorders>
+              <w:bottom w:val="single" w:sz="4" w:space="0" w:color="808080"/>
+            </w:tcBorders>
+            <w:shd w:val="clear" w:color="auto" w:fill="9BBB59"/>
             <w:tcMar>
               <w:top w:w="0" w:type="dxa"/>
               <w:left w:w="10" w:type="dxa"/>
@@ -7215,65 +7512,30 @@
               <w:pStyle w:val="ListParagraph"/>
               <w:spacing w:after="0"/>
               <w:ind w:left="0"/>
-              <w:jc w:val="center"/>
-              <w:rPr>
-                <w:sz w:val="20"/>
-                <w:szCs w:val="20"/>
-              </w:rPr>
-            </w:pPr>
-          </w:p>
-          <w:p>
-            <w:pPr>
-              <w:pStyle w:val="ListParagraph"/>
-              <w:spacing w:after="0"/>
-              <w:ind w:left="0"/>
-              <w:jc w:val="center"/>
-              <w:rPr>
-                <w:sz w:val="20"/>
-                <w:szCs w:val="20"/>
-              </w:rPr>
-            </w:pPr>
-          </w:p>
-          <w:p>
-            <w:pPr>
-              <w:pStyle w:val="ListParagraph"/>
-              <w:spacing w:after="0"/>
-              <w:ind w:left="0"/>
-              <w:jc w:val="center"/>
-              <w:rPr>
-                <w:sz w:val="20"/>
-                <w:szCs w:val="20"/>
-              </w:rPr>
-            </w:pPr>
-            <w:r>
-              <w:rPr>
-                <w:sz w:val="20"/>
-                <w:szCs w:val="20"/>
-              </w:rPr>
-              <w:t>N/A</w:t>
-            </w:r>
-          </w:p>
-          <w:p>
-            <w:pPr>
-              <w:pStyle w:val="ListParagraph"/>
-              <w:spacing w:after="0"/>
-              <w:ind w:left="0"/>
-              <w:jc w:val="center"/>
-              <w:rPr>
-                <w:sz w:val="20"/>
-                <w:szCs w:val="20"/>
-              </w:rPr>
-            </w:pPr>
-          </w:p>
-        </w:tc>
-        <w:tc>
-          <w:tcPr>
-            <w:tcW w:w="1970" w:type="dxa"/>
+              <w:rPr>
+                <w:b/>
+                <w:bCs/>
+              </w:rPr>
+            </w:pPr>
+            <w:r>
+              <w:rPr>
+                <w:b/>
+                <w:bCs/>
+              </w:rPr>
+              <w:lastRenderedPageBreak/>
+              <w:t>Item</w:t>
+            </w:r>
+          </w:p>
+        </w:tc>
+        <w:tc>
+          <w:tcPr>
+            <w:tcW w:w="3960" w:type="dxa"/>
             <w:tcBorders>
               <w:top w:val="single" w:sz="4" w:space="0" w:color="808080"/>
               <w:left w:val="single" w:sz="4" w:space="0" w:color="808080"/>
-              <w:right w:val="single" w:sz="4" w:space="0" w:color="808080"/>
-            </w:tcBorders>
+              <w:bottom w:val="single" w:sz="4" w:space="0" w:color="808080"/>
+            </w:tcBorders>
+            <w:shd w:val="clear" w:color="auto" w:fill="9BBB59"/>
             <w:tcMar>
               <w:top w:w="0" w:type="dxa"/>
               <w:left w:w="10" w:type="dxa"/>
@@ -7286,71 +7548,43 @@
               <w:pStyle w:val="ListParagraph"/>
               <w:spacing w:after="0"/>
               <w:ind w:left="0"/>
-              <w:jc w:val="center"/>
-              <w:rPr>
-                <w:sz w:val="20"/>
-                <w:szCs w:val="20"/>
-              </w:rPr>
-            </w:pPr>
-          </w:p>
-          <w:p>
-            <w:pPr>
-              <w:pStyle w:val="ListParagraph"/>
-              <w:spacing w:after="0"/>
-              <w:ind w:left="0"/>
-              <w:jc w:val="center"/>
-              <w:rPr>
-                <w:sz w:val="20"/>
-                <w:szCs w:val="20"/>
-              </w:rPr>
-            </w:pPr>
-          </w:p>
-          <w:p>
-            <w:pPr>
-              <w:pStyle w:val="ListParagraph"/>
-              <w:spacing w:after="0"/>
-              <w:ind w:left="0"/>
-              <w:jc w:val="center"/>
-              <w:rPr>
-                <w:sz w:val="20"/>
-                <w:szCs w:val="20"/>
-              </w:rPr>
-            </w:pPr>
-            <w:r>
-              <w:rPr>
-                <w:sz w:val="20"/>
-                <w:szCs w:val="20"/>
-              </w:rPr>
-              <w:t>N/A</w:t>
-            </w:r>
-          </w:p>
-          <w:p>
-            <w:pPr>
-              <w:pStyle w:val="ListParagraph"/>
-              <w:spacing w:after="0"/>
-              <w:ind w:left="0"/>
-              <w:jc w:val="center"/>
-              <w:rPr>
-                <w:sz w:val="20"/>
-                <w:szCs w:val="20"/>
-              </w:rPr>
-            </w:pPr>
-          </w:p>
-        </w:tc>
-      </w:tr>
-      <w:tr>
-        <w:trPr>
-          <w:trHeight w:val="470"/>
-        </w:trPr>
-        <w:tc>
-          <w:tcPr>
-            <w:tcW w:w="1730" w:type="dxa"/>
-            <w:vMerge w:val="restart"/>
-            <w:tcBorders>
-              <w:top w:val="single" w:sz="4" w:space="0" w:color="auto"/>
-              <w:left w:val="single" w:sz="4" w:space="0" w:color="auto"/>
-              <w:right w:val="single" w:sz="4" w:space="0" w:color="auto"/>
-            </w:tcBorders>
+              <w:rPr>
+                <w:b/>
+                <w:bCs/>
+                <w:sz w:val="24"/>
+              </w:rPr>
+            </w:pPr>
+            <w:r>
+              <w:rPr>
+                <w:b/>
+                <w:bCs/>
+                <w:sz w:val="24"/>
+              </w:rPr>
+              <w:t>Description</w:t>
+            </w:r>
+          </w:p>
+          <w:p>
+            <w:pPr>
+              <w:pStyle w:val="ListParagraph"/>
+              <w:spacing w:after="0"/>
+              <w:ind w:left="0"/>
+              <w:rPr>
+                <w:b/>
+                <w:bCs/>
+                <w:sz w:val="24"/>
+              </w:rPr>
+            </w:pPr>
+          </w:p>
+        </w:tc>
+        <w:tc>
+          <w:tcPr>
+            <w:tcW w:w="1440" w:type="dxa"/>
+            <w:tcBorders>
+              <w:top w:val="single" w:sz="4" w:space="0" w:color="808080"/>
+              <w:left w:val="single" w:sz="4" w:space="0" w:color="808080"/>
+              <w:bottom w:val="single" w:sz="4" w:space="0" w:color="808080"/>
+            </w:tcBorders>
+            <w:shd w:val="clear" w:color="auto" w:fill="9BBB59"/>
             <w:tcMar>
               <w:top w:w="0" w:type="dxa"/>
               <w:left w:w="10" w:type="dxa"/>
@@ -7363,35 +7597,30 @@
               <w:pStyle w:val="ListParagraph"/>
               <w:spacing w:after="0"/>
               <w:ind w:left="0"/>
-              <w:jc w:val="center"/>
-              <w:rPr>
-                <w:b/>
-                <w:bCs/>
-                <w:sz w:val="20"/>
-                <w:szCs w:val="20"/>
-                <w:lang w:val="en-US"/>
-              </w:rPr>
-            </w:pPr>
-            <w:r>
-              <w:rPr>
-                <w:b/>
-                <w:bCs/>
-                <w:sz w:val="20"/>
-                <w:szCs w:val="20"/>
-                <w:lang w:val="en-US"/>
-              </w:rPr>
-              <w:t xml:space="preserve">Đăng xuất </w:t>
-            </w:r>
-          </w:p>
-        </w:tc>
-        <w:tc>
-          <w:tcPr>
-            <w:tcW w:w="3960" w:type="dxa"/>
-            <w:tcBorders>
-              <w:top w:val="single" w:sz="4" w:space="0" w:color="auto"/>
-              <w:left w:val="single" w:sz="4" w:space="0" w:color="auto"/>
-              <w:right w:val="single" w:sz="4" w:space="0" w:color="auto"/>
-            </w:tcBorders>
+              <w:rPr>
+                <w:b/>
+                <w:bCs/>
+              </w:rPr>
+            </w:pPr>
+            <w:r>
+              <w:rPr>
+                <w:b/>
+                <w:bCs/>
+              </w:rPr>
+              <w:t>Action</w:t>
+            </w:r>
+          </w:p>
+        </w:tc>
+        <w:tc>
+          <w:tcPr>
+            <w:tcW w:w="1970" w:type="dxa"/>
+            <w:tcBorders>
+              <w:top w:val="single" w:sz="4" w:space="0" w:color="808080"/>
+              <w:left w:val="single" w:sz="4" w:space="0" w:color="808080"/>
+              <w:bottom w:val="single" w:sz="4" w:space="0" w:color="808080"/>
+              <w:right w:val="single" w:sz="4" w:space="0" w:color="808080"/>
+            </w:tcBorders>
+            <w:shd w:val="clear" w:color="auto" w:fill="9BBB59"/>
             <w:tcMar>
               <w:top w:w="0" w:type="dxa"/>
               <w:left w:w="10" w:type="dxa"/>
@@ -7405,66 +7634,28 @@
               <w:spacing w:after="0"/>
               <w:ind w:left="0"/>
               <w:rPr>
-                <w:sz w:val="20"/>
-                <w:szCs w:val="20"/>
-              </w:rPr>
-            </w:pPr>
-          </w:p>
-        </w:tc>
-        <w:tc>
-          <w:tcPr>
-            <w:tcW w:w="1440" w:type="dxa"/>
-            <w:tcBorders>
-              <w:top w:val="single" w:sz="4" w:space="0" w:color="auto"/>
-              <w:left w:val="single" w:sz="4" w:space="0" w:color="auto"/>
-              <w:right w:val="single" w:sz="4" w:space="0" w:color="auto"/>
-            </w:tcBorders>
-          </w:tcPr>
-          <w:p>
-            <w:pPr>
-              <w:pStyle w:val="ListParagraph"/>
-              <w:spacing w:after="0"/>
-              <w:ind w:left="0"/>
-              <w:rPr>
-                <w:sz w:val="20"/>
-                <w:szCs w:val="20"/>
-              </w:rPr>
-            </w:pPr>
-          </w:p>
-        </w:tc>
-        <w:tc>
-          <w:tcPr>
-            <w:tcW w:w="1970" w:type="dxa"/>
-            <w:tcBorders>
-              <w:top w:val="single" w:sz="4" w:space="0" w:color="auto"/>
-              <w:left w:val="single" w:sz="4" w:space="0" w:color="auto"/>
-              <w:right w:val="single" w:sz="4" w:space="0" w:color="auto"/>
-            </w:tcBorders>
-          </w:tcPr>
-          <w:p>
-            <w:pPr>
-              <w:pStyle w:val="ListParagraph"/>
-              <w:spacing w:after="0"/>
-              <w:ind w:left="0"/>
-              <w:rPr>
-                <w:sz w:val="20"/>
-                <w:szCs w:val="20"/>
-              </w:rPr>
-            </w:pPr>
+                <w:b/>
+                <w:bCs/>
+              </w:rPr>
+            </w:pPr>
+            <w:r>
+              <w:rPr>
+                <w:b/>
+                <w:bCs/>
+              </w:rPr>
+              <w:t>Response</w:t>
+            </w:r>
           </w:p>
         </w:tc>
       </w:tr>
       <w:tr>
-        <w:trPr>
-          <w:trHeight w:val="970"/>
-        </w:trPr>
         <w:tc>
           <w:tcPr>
             <w:tcW w:w="1730" w:type="dxa"/>
-            <w:vMerge/>
-            <w:tcBorders>
-              <w:left w:val="single" w:sz="4" w:space="0" w:color="auto"/>
-              <w:right w:val="single" w:sz="4" w:space="0" w:color="auto"/>
+            <w:tcBorders>
+              <w:top w:val="single" w:sz="4" w:space="0" w:color="808080"/>
+              <w:left w:val="single" w:sz="4" w:space="0" w:color="808080"/>
+              <w:bottom w:val="single" w:sz="4" w:space="0" w:color="808080"/>
             </w:tcBorders>
             <w:tcMar>
               <w:top w:w="0" w:type="dxa"/>
@@ -7485,14 +7676,443 @@
                 <w:szCs w:val="20"/>
               </w:rPr>
             </w:pPr>
+            <w:r>
+              <w:rPr>
+                <w:b/>
+                <w:bCs/>
+                <w:sz w:val="20"/>
+                <w:szCs w:val="20"/>
+              </w:rPr>
+              <w:t xml:space="preserve"> </w:t>
+            </w:r>
+          </w:p>
+          <w:p>
+            <w:pPr>
+              <w:pStyle w:val="ListParagraph"/>
+              <w:spacing w:after="0"/>
+              <w:ind w:left="0"/>
+              <w:rPr>
+                <w:b/>
+                <w:bCs/>
+                <w:sz w:val="20"/>
+                <w:szCs w:val="20"/>
+              </w:rPr>
+            </w:pPr>
+          </w:p>
+          <w:p>
+            <w:pPr>
+              <w:pStyle w:val="ListParagraph"/>
+              <w:spacing w:after="0"/>
+              <w:ind w:left="0"/>
+              <w:rPr>
+                <w:b/>
+                <w:bCs/>
+                <w:sz w:val="20"/>
+                <w:szCs w:val="20"/>
+              </w:rPr>
+            </w:pPr>
+            <w:r>
+              <w:rPr>
+                <w:b/>
+                <w:bCs/>
+                <w:sz w:val="20"/>
+                <w:szCs w:val="20"/>
+              </w:rPr>
+              <w:t>Màn hình chính</w:t>
+            </w:r>
+          </w:p>
+          <w:p>
+            <w:pPr>
+              <w:pStyle w:val="ListParagraph"/>
+              <w:spacing w:after="0"/>
+              <w:ind w:left="0"/>
+              <w:rPr>
+                <w:b/>
+                <w:bCs/>
+                <w:sz w:val="20"/>
+                <w:szCs w:val="20"/>
+              </w:rPr>
+            </w:pPr>
+          </w:p>
+          <w:p>
+            <w:pPr>
+              <w:pStyle w:val="ListParagraph"/>
+              <w:spacing w:after="0"/>
+              <w:ind w:left="0"/>
+              <w:rPr>
+                <w:b/>
+                <w:bCs/>
+                <w:sz w:val="20"/>
+                <w:szCs w:val="20"/>
+              </w:rPr>
+            </w:pPr>
+          </w:p>
+          <w:p>
+            <w:pPr>
+              <w:pStyle w:val="ListParagraph"/>
+              <w:spacing w:after="0"/>
+              <w:ind w:left="0"/>
+              <w:jc w:val="center"/>
+              <w:rPr>
+                <w:rFonts w:cs="Arial"/>
+                <w:b/>
+                <w:bCs/>
+                <w:sz w:val="20"/>
+                <w:szCs w:val="20"/>
+              </w:rPr>
+            </w:pPr>
           </w:p>
         </w:tc>
         <w:tc>
           <w:tcPr>
             <w:tcW w:w="3960" w:type="dxa"/>
             <w:tcBorders>
-              <w:left w:val="single" w:sz="4" w:space="0" w:color="auto"/>
-              <w:right w:val="single" w:sz="4" w:space="0" w:color="auto"/>
+              <w:top w:val="single" w:sz="4" w:space="0" w:color="808080"/>
+              <w:left w:val="single" w:sz="4" w:space="0" w:color="808080"/>
+              <w:bottom w:val="single" w:sz="4" w:space="0" w:color="808080"/>
+            </w:tcBorders>
+            <w:tcMar>
+              <w:top w:w="0" w:type="dxa"/>
+              <w:left w:w="10" w:type="dxa"/>
+              <w:bottom w:w="0" w:type="dxa"/>
+              <w:right w:w="10" w:type="dxa"/>
+            </w:tcMar>
+          </w:tcPr>
+          <w:p>
+            <w:pPr>
+              <w:pStyle w:val="ListParagraph"/>
+              <w:spacing w:after="0"/>
+              <w:ind w:left="0"/>
+              <w:rPr>
+                <w:sz w:val="20"/>
+                <w:szCs w:val="20"/>
+              </w:rPr>
+            </w:pPr>
+          </w:p>
+          <w:p>
+            <w:pPr>
+              <w:pStyle w:val="ListParagraph"/>
+              <w:numPr>
+                <w:ilvl w:val="0"/>
+                <w:numId w:val="2"/>
+              </w:numPr>
+              <w:autoSpaceDN w:val="0"/>
+              <w:spacing w:before="60" w:after="60" w:line="240" w:lineRule="auto"/>
+              <w:ind w:right="-10"/>
+              <w:contextualSpacing w:val="0"/>
+              <w:textAlignment w:val="baseline"/>
+              <w:rPr>
+                <w:sz w:val="20"/>
+                <w:szCs w:val="20"/>
+              </w:rPr>
+            </w:pPr>
+            <w:r>
+              <w:rPr>
+                <w:sz w:val="20"/>
+                <w:szCs w:val="20"/>
+              </w:rPr>
+              <w:t>Thành phần :</w:t>
+            </w:r>
+          </w:p>
+          <w:p>
+            <w:pPr>
+              <w:pStyle w:val="ListParagraph"/>
+              <w:ind w:right="-10"/>
+              <w:rPr>
+                <w:sz w:val="20"/>
+                <w:szCs w:val="20"/>
+              </w:rPr>
+            </w:pPr>
+            <w:r>
+              <w:rPr>
+                <w:sz w:val="20"/>
+                <w:szCs w:val="20"/>
+              </w:rPr>
+              <w:t>+ Khung điền email</w:t>
+            </w:r>
+          </w:p>
+          <w:p>
+            <w:pPr>
+              <w:pStyle w:val="ListParagraph"/>
+              <w:ind w:right="-10"/>
+              <w:rPr>
+                <w:sz w:val="20"/>
+                <w:szCs w:val="20"/>
+              </w:rPr>
+            </w:pPr>
+          </w:p>
+        </w:tc>
+        <w:tc>
+          <w:tcPr>
+            <w:tcW w:w="1440" w:type="dxa"/>
+            <w:tcBorders>
+              <w:top w:val="single" w:sz="4" w:space="0" w:color="808080"/>
+              <w:left w:val="single" w:sz="4" w:space="0" w:color="808080"/>
+              <w:bottom w:val="single" w:sz="4" w:space="0" w:color="808080"/>
+            </w:tcBorders>
+            <w:tcMar>
+              <w:top w:w="0" w:type="dxa"/>
+              <w:left w:w="10" w:type="dxa"/>
+              <w:bottom w:w="0" w:type="dxa"/>
+              <w:right w:w="10" w:type="dxa"/>
+            </w:tcMar>
+          </w:tcPr>
+          <w:p>
+            <w:pPr>
+              <w:pStyle w:val="ListParagraph"/>
+              <w:spacing w:after="0"/>
+              <w:ind w:left="0"/>
+              <w:jc w:val="center"/>
+              <w:rPr>
+                <w:sz w:val="20"/>
+                <w:szCs w:val="20"/>
+              </w:rPr>
+            </w:pPr>
+          </w:p>
+          <w:p>
+            <w:pPr>
+              <w:pStyle w:val="ListParagraph"/>
+              <w:spacing w:after="0"/>
+              <w:ind w:left="0"/>
+              <w:jc w:val="center"/>
+              <w:rPr>
+                <w:sz w:val="20"/>
+                <w:szCs w:val="20"/>
+              </w:rPr>
+            </w:pPr>
+          </w:p>
+          <w:p>
+            <w:pPr>
+              <w:pStyle w:val="ListParagraph"/>
+              <w:spacing w:after="0"/>
+              <w:ind w:left="0"/>
+              <w:jc w:val="center"/>
+              <w:rPr>
+                <w:sz w:val="20"/>
+                <w:szCs w:val="20"/>
+              </w:rPr>
+            </w:pPr>
+          </w:p>
+          <w:p>
+            <w:pPr>
+              <w:pStyle w:val="ListParagraph"/>
+              <w:spacing w:after="0"/>
+              <w:ind w:left="0"/>
+              <w:jc w:val="center"/>
+              <w:rPr>
+                <w:sz w:val="20"/>
+                <w:szCs w:val="20"/>
+              </w:rPr>
+            </w:pPr>
+          </w:p>
+          <w:p>
+            <w:pPr>
+              <w:pStyle w:val="ListParagraph"/>
+              <w:spacing w:after="0"/>
+              <w:ind w:left="0"/>
+              <w:jc w:val="center"/>
+              <w:rPr>
+                <w:sz w:val="20"/>
+                <w:szCs w:val="20"/>
+              </w:rPr>
+            </w:pPr>
+          </w:p>
+          <w:p>
+            <w:pPr>
+              <w:pStyle w:val="ListParagraph"/>
+              <w:spacing w:after="0"/>
+              <w:ind w:left="0"/>
+              <w:jc w:val="center"/>
+              <w:rPr>
+                <w:sz w:val="20"/>
+                <w:szCs w:val="20"/>
+              </w:rPr>
+            </w:pPr>
+            <w:r>
+              <w:rPr>
+                <w:sz w:val="20"/>
+                <w:szCs w:val="20"/>
+              </w:rPr>
+              <w:t>N/Á</w:t>
+            </w:r>
+          </w:p>
+        </w:tc>
+        <w:tc>
+          <w:tcPr>
+            <w:tcW w:w="1970" w:type="dxa"/>
+            <w:tcBorders>
+              <w:top w:val="single" w:sz="4" w:space="0" w:color="808080"/>
+              <w:left w:val="single" w:sz="4" w:space="0" w:color="808080"/>
+              <w:bottom w:val="single" w:sz="4" w:space="0" w:color="808080"/>
+              <w:right w:val="single" w:sz="4" w:space="0" w:color="808080"/>
+            </w:tcBorders>
+            <w:tcMar>
+              <w:top w:w="0" w:type="dxa"/>
+              <w:left w:w="10" w:type="dxa"/>
+              <w:bottom w:w="0" w:type="dxa"/>
+              <w:right w:w="10" w:type="dxa"/>
+            </w:tcMar>
+          </w:tcPr>
+          <w:p>
+            <w:pPr>
+              <w:pStyle w:val="ListParagraph"/>
+              <w:spacing w:after="0"/>
+              <w:ind w:left="0"/>
+              <w:jc w:val="center"/>
+              <w:rPr>
+                <w:sz w:val="20"/>
+                <w:szCs w:val="20"/>
+              </w:rPr>
+            </w:pPr>
+          </w:p>
+          <w:p>
+            <w:pPr>
+              <w:pStyle w:val="ListParagraph"/>
+              <w:spacing w:after="0"/>
+              <w:ind w:left="0"/>
+              <w:jc w:val="center"/>
+              <w:rPr>
+                <w:sz w:val="20"/>
+                <w:szCs w:val="20"/>
+              </w:rPr>
+            </w:pPr>
+          </w:p>
+          <w:p>
+            <w:pPr>
+              <w:pStyle w:val="ListParagraph"/>
+              <w:spacing w:after="0"/>
+              <w:ind w:left="0"/>
+              <w:jc w:val="center"/>
+              <w:rPr>
+                <w:sz w:val="20"/>
+                <w:szCs w:val="20"/>
+              </w:rPr>
+            </w:pPr>
+          </w:p>
+          <w:p>
+            <w:pPr>
+              <w:pStyle w:val="ListParagraph"/>
+              <w:spacing w:after="0"/>
+              <w:ind w:left="0"/>
+              <w:jc w:val="center"/>
+              <w:rPr>
+                <w:sz w:val="20"/>
+                <w:szCs w:val="20"/>
+              </w:rPr>
+            </w:pPr>
+          </w:p>
+          <w:p>
+            <w:pPr>
+              <w:pStyle w:val="ListParagraph"/>
+              <w:spacing w:after="0"/>
+              <w:ind w:left="0"/>
+              <w:jc w:val="center"/>
+              <w:rPr>
+                <w:sz w:val="20"/>
+                <w:szCs w:val="20"/>
+              </w:rPr>
+            </w:pPr>
+          </w:p>
+          <w:p>
+            <w:pPr>
+              <w:pStyle w:val="ListParagraph"/>
+              <w:spacing w:after="0"/>
+              <w:ind w:left="0"/>
+              <w:jc w:val="center"/>
+              <w:rPr>
+                <w:sz w:val="20"/>
+                <w:szCs w:val="20"/>
+              </w:rPr>
+            </w:pPr>
+            <w:r>
+              <w:rPr>
+                <w:sz w:val="20"/>
+                <w:szCs w:val="20"/>
+              </w:rPr>
+              <w:t>N/A</w:t>
+            </w:r>
+          </w:p>
+        </w:tc>
+      </w:tr>
+      <w:tr>
+        <w:trPr>
+          <w:trHeight w:val="1150"/>
+        </w:trPr>
+        <w:tc>
+          <w:tcPr>
+            <w:tcW w:w="1730" w:type="dxa"/>
+            <w:tcBorders>
+              <w:top w:val="single" w:sz="4" w:space="0" w:color="808080"/>
+              <w:left w:val="single" w:sz="4" w:space="0" w:color="808080"/>
+              <w:bottom w:val="single" w:sz="4" w:space="0" w:color="auto"/>
+            </w:tcBorders>
+            <w:tcMar>
+              <w:top w:w="0" w:type="dxa"/>
+              <w:left w:w="10" w:type="dxa"/>
+              <w:bottom w:w="0" w:type="dxa"/>
+              <w:right w:w="10" w:type="dxa"/>
+            </w:tcMar>
+          </w:tcPr>
+          <w:p>
+            <w:pPr>
+              <w:pStyle w:val="ListParagraph"/>
+              <w:spacing w:after="0"/>
+              <w:ind w:left="0"/>
+              <w:jc w:val="center"/>
+              <w:rPr>
+                <w:b/>
+                <w:bCs/>
+                <w:sz w:val="20"/>
+                <w:szCs w:val="20"/>
+              </w:rPr>
+            </w:pPr>
+          </w:p>
+          <w:p>
+            <w:pPr>
+              <w:pStyle w:val="ListParagraph"/>
+              <w:spacing w:after="0"/>
+              <w:ind w:left="0"/>
+              <w:rPr>
+                <w:b/>
+                <w:bCs/>
+                <w:sz w:val="20"/>
+                <w:szCs w:val="20"/>
+              </w:rPr>
+            </w:pPr>
+          </w:p>
+          <w:p>
+            <w:pPr>
+              <w:pStyle w:val="ListParagraph"/>
+              <w:spacing w:after="0"/>
+              <w:ind w:left="0"/>
+              <w:jc w:val="center"/>
+              <w:rPr>
+                <w:rFonts w:cs="Arial"/>
+                <w:b/>
+                <w:bCs/>
+                <w:sz w:val="20"/>
+                <w:szCs w:val="20"/>
+              </w:rPr>
+            </w:pPr>
+            <w:r>
+              <w:rPr>
+                <w:rFonts w:cs="Arial"/>
+                <w:b/>
+                <w:bCs/>
+                <w:sz w:val="20"/>
+                <w:szCs w:val="20"/>
+              </w:rPr>
+              <w:t>Nhập email</w:t>
+            </w:r>
+          </w:p>
+        </w:tc>
+        <w:tc>
+          <w:tcPr>
+            <w:tcW w:w="3960" w:type="dxa"/>
+            <w:tcBorders>
+              <w:top w:val="single" w:sz="4" w:space="0" w:color="808080"/>
+              <w:left w:val="single" w:sz="4" w:space="0" w:color="808080"/>
+              <w:bottom w:val="single" w:sz="4" w:space="0" w:color="auto"/>
             </w:tcBorders>
             <w:tcMar>
               <w:top w:w="0" w:type="dxa"/>
@@ -7523,7 +8143,7 @@
                 <w:szCs w:val="20"/>
                 <w:lang w:val="en-US"/>
               </w:rPr>
-              <w:t>Thoát khỏi chương trình và đăng nhập lại</w:t>
+              <w:t>Tìm lại mật khẩu bằng cách nhập email</w:t>
             </w:r>
           </w:p>
         </w:tc>
@@ -7531,73 +8151,9 @@
           <w:tcPr>
             <w:tcW w:w="1440" w:type="dxa"/>
             <w:tcBorders>
-              <w:left w:val="single" w:sz="4" w:space="0" w:color="auto"/>
-              <w:right w:val="single" w:sz="4" w:space="0" w:color="auto"/>
-            </w:tcBorders>
-          </w:tcPr>
-          <w:p>
-            <w:pPr>
-              <w:pStyle w:val="ListParagraph"/>
-              <w:spacing w:after="0"/>
-              <w:ind w:left="0"/>
-              <w:jc w:val="center"/>
-              <w:rPr>
-                <w:sz w:val="20"/>
-                <w:szCs w:val="20"/>
-                <w:lang w:val="en-US"/>
-              </w:rPr>
-            </w:pPr>
-            <w:r>
-              <w:rPr>
-                <w:sz w:val="20"/>
-                <w:szCs w:val="20"/>
-                <w:lang w:val="en-US"/>
-              </w:rPr>
-              <w:t>Nhấp vào đăng xuất</w:t>
-            </w:r>
-          </w:p>
-        </w:tc>
-        <w:tc>
-          <w:tcPr>
-            <w:tcW w:w="1970" w:type="dxa"/>
-            <w:tcBorders>
-              <w:left w:val="single" w:sz="4" w:space="0" w:color="auto"/>
-              <w:right w:val="single" w:sz="4" w:space="0" w:color="auto"/>
-            </w:tcBorders>
-          </w:tcPr>
-          <w:p>
-            <w:pPr>
-              <w:pStyle w:val="ListParagraph"/>
-              <w:spacing w:after="0"/>
-              <w:ind w:left="0"/>
-              <w:jc w:val="center"/>
-              <w:rPr>
-                <w:sz w:val="20"/>
-                <w:szCs w:val="20"/>
-                <w:lang w:val="en-US"/>
-              </w:rPr>
-            </w:pPr>
-            <w:r>
-              <w:rPr>
-                <w:sz w:val="20"/>
-                <w:szCs w:val="20"/>
-                <w:lang w:val="en-US"/>
-              </w:rPr>
-              <w:t>Thoát khỏi tài khoản quay lại màn hình chính</w:t>
-            </w:r>
-          </w:p>
-        </w:tc>
-      </w:tr>
-      <w:tr>
-        <w:trPr>
-          <w:trHeight w:val="2228"/>
-        </w:trPr>
-        <w:tc>
-          <w:tcPr>
-            <w:tcW w:w="1730" w:type="dxa"/>
-            <w:tcBorders>
-              <w:top w:val="single" w:sz="4" w:space="0" w:color="auto"/>
+              <w:top w:val="single" w:sz="4" w:space="0" w:color="808080"/>
               <w:left w:val="single" w:sz="4" w:space="0" w:color="808080"/>
+              <w:bottom w:val="single" w:sz="4" w:space="0" w:color="auto"/>
             </w:tcBorders>
             <w:tcMar>
               <w:top w:w="0" w:type="dxa"/>
@@ -7608,22 +8164,223 @@
           </w:tcPr>
           <w:p>
             <w:pPr>
-              <w:jc w:val="center"/>
-              <w:rPr>
-                <w:b/>
-                <w:bCs/>
-                <w:sz w:val="20"/>
-                <w:szCs w:val="20"/>
-              </w:rPr>
-            </w:pPr>
-          </w:p>
-        </w:tc>
-        <w:tc>
-          <w:tcPr>
-            <w:tcW w:w="3960" w:type="dxa"/>
+              <w:pStyle w:val="ListParagraph"/>
+              <w:spacing w:after="0"/>
+              <w:ind w:left="0"/>
+              <w:jc w:val="center"/>
+              <w:rPr>
+                <w:sz w:val="20"/>
+                <w:szCs w:val="20"/>
+                <w:lang w:val="en-US"/>
+              </w:rPr>
+            </w:pPr>
+            <w:r>
+              <w:rPr>
+                <w:sz w:val="20"/>
+                <w:szCs w:val="20"/>
+                <w:lang w:val="en-US"/>
+              </w:rPr>
+              <w:t>Nhập</w:t>
+            </w:r>
+          </w:p>
+        </w:tc>
+        <w:tc>
+          <w:tcPr>
+            <w:tcW w:w="1970" w:type="dxa"/>
             <w:tcBorders>
               <w:top w:val="single" w:sz="4" w:space="0" w:color="808080"/>
               <w:left w:val="single" w:sz="4" w:space="0" w:color="808080"/>
+              <w:bottom w:val="single" w:sz="4" w:space="0" w:color="auto"/>
+              <w:right w:val="single" w:sz="4" w:space="0" w:color="808080"/>
+            </w:tcBorders>
+            <w:tcMar>
+              <w:top w:w="0" w:type="dxa"/>
+              <w:left w:w="10" w:type="dxa"/>
+              <w:bottom w:w="0" w:type="dxa"/>
+              <w:right w:w="10" w:type="dxa"/>
+            </w:tcMar>
+          </w:tcPr>
+          <w:p>
+            <w:pPr>
+              <w:pStyle w:val="ListParagraph"/>
+              <w:spacing w:after="0"/>
+              <w:ind w:left="0"/>
+              <w:jc w:val="center"/>
+              <w:rPr>
+                <w:sz w:val="20"/>
+                <w:szCs w:val="20"/>
+                <w:lang w:val="en-US"/>
+              </w:rPr>
+            </w:pPr>
+            <w:r>
+              <w:rPr>
+                <w:sz w:val="20"/>
+                <w:szCs w:val="20"/>
+                <w:lang w:val="en-US"/>
+              </w:rPr>
+              <w:t>Hiện thông báo thành công khi email đăng ký và ngược lại. Chuyển qua giao diện đăng nhập</w:t>
+            </w:r>
+            <w:bookmarkStart w:id="0" w:name="_GoBack"/>
+            <w:bookmarkEnd w:id="0"/>
+          </w:p>
+        </w:tc>
+      </w:tr>
+      <w:tr>
+        <w:trPr>
+          <w:trHeight w:val="470"/>
+        </w:trPr>
+        <w:tc>
+          <w:tcPr>
+            <w:tcW w:w="1730" w:type="dxa"/>
+            <w:vMerge w:val="restart"/>
+            <w:tcBorders>
+              <w:top w:val="single" w:sz="4" w:space="0" w:color="auto"/>
+              <w:left w:val="single" w:sz="4" w:space="0" w:color="auto"/>
+              <w:right w:val="single" w:sz="4" w:space="0" w:color="auto"/>
+            </w:tcBorders>
+            <w:tcMar>
+              <w:top w:w="0" w:type="dxa"/>
+              <w:left w:w="10" w:type="dxa"/>
+              <w:bottom w:w="0" w:type="dxa"/>
+              <w:right w:w="10" w:type="dxa"/>
+            </w:tcMar>
+          </w:tcPr>
+          <w:p>
+            <w:pPr>
+              <w:pStyle w:val="ListParagraph"/>
+              <w:spacing w:after="0"/>
+              <w:ind w:left="0"/>
+              <w:jc w:val="center"/>
+              <w:rPr>
+                <w:b/>
+                <w:bCs/>
+                <w:sz w:val="20"/>
+                <w:szCs w:val="20"/>
+                <w:lang w:val="en-US"/>
+              </w:rPr>
+            </w:pPr>
+            <w:r>
+              <w:rPr>
+                <w:b/>
+                <w:bCs/>
+                <w:sz w:val="20"/>
+                <w:szCs w:val="20"/>
+                <w:lang w:val="en-US"/>
+              </w:rPr>
+              <w:t xml:space="preserve">Đăng xuất </w:t>
+            </w:r>
+          </w:p>
+        </w:tc>
+        <w:tc>
+          <w:tcPr>
+            <w:tcW w:w="3960" w:type="dxa"/>
+            <w:tcBorders>
+              <w:top w:val="single" w:sz="4" w:space="0" w:color="auto"/>
+              <w:left w:val="single" w:sz="4" w:space="0" w:color="auto"/>
+              <w:right w:val="single" w:sz="4" w:space="0" w:color="auto"/>
+            </w:tcBorders>
+            <w:tcMar>
+              <w:top w:w="0" w:type="dxa"/>
+              <w:left w:w="10" w:type="dxa"/>
+              <w:bottom w:w="0" w:type="dxa"/>
+              <w:right w:w="10" w:type="dxa"/>
+            </w:tcMar>
+          </w:tcPr>
+          <w:p>
+            <w:pPr>
+              <w:pStyle w:val="ListParagraph"/>
+              <w:spacing w:after="0"/>
+              <w:ind w:left="0"/>
+              <w:rPr>
+                <w:sz w:val="20"/>
+                <w:szCs w:val="20"/>
+              </w:rPr>
+            </w:pPr>
+          </w:p>
+        </w:tc>
+        <w:tc>
+          <w:tcPr>
+            <w:tcW w:w="1440" w:type="dxa"/>
+            <w:tcBorders>
+              <w:top w:val="single" w:sz="4" w:space="0" w:color="auto"/>
+              <w:left w:val="single" w:sz="4" w:space="0" w:color="auto"/>
+              <w:right w:val="single" w:sz="4" w:space="0" w:color="auto"/>
+            </w:tcBorders>
+          </w:tcPr>
+          <w:p>
+            <w:pPr>
+              <w:pStyle w:val="ListParagraph"/>
+              <w:spacing w:after="0"/>
+              <w:ind w:left="0"/>
+              <w:rPr>
+                <w:sz w:val="20"/>
+                <w:szCs w:val="20"/>
+              </w:rPr>
+            </w:pPr>
+          </w:p>
+        </w:tc>
+        <w:tc>
+          <w:tcPr>
+            <w:tcW w:w="1970" w:type="dxa"/>
+            <w:tcBorders>
+              <w:top w:val="single" w:sz="4" w:space="0" w:color="auto"/>
+              <w:left w:val="single" w:sz="4" w:space="0" w:color="auto"/>
+              <w:right w:val="single" w:sz="4" w:space="0" w:color="auto"/>
+            </w:tcBorders>
+          </w:tcPr>
+          <w:p>
+            <w:pPr>
+              <w:pStyle w:val="ListParagraph"/>
+              <w:spacing w:after="0"/>
+              <w:ind w:left="0"/>
+              <w:rPr>
+                <w:sz w:val="20"/>
+                <w:szCs w:val="20"/>
+              </w:rPr>
+            </w:pPr>
+          </w:p>
+        </w:tc>
+      </w:tr>
+      <w:tr>
+        <w:trPr>
+          <w:trHeight w:val="970"/>
+        </w:trPr>
+        <w:tc>
+          <w:tcPr>
+            <w:tcW w:w="1730" w:type="dxa"/>
+            <w:vMerge/>
+            <w:tcBorders>
+              <w:left w:val="single" w:sz="4" w:space="0" w:color="auto"/>
+              <w:bottom w:val="single" w:sz="4" w:space="0" w:color="auto"/>
+              <w:right w:val="single" w:sz="4" w:space="0" w:color="auto"/>
+            </w:tcBorders>
+            <w:tcMar>
+              <w:top w:w="0" w:type="dxa"/>
+              <w:left w:w="10" w:type="dxa"/>
+              <w:bottom w:w="0" w:type="dxa"/>
+              <w:right w:w="10" w:type="dxa"/>
+            </w:tcMar>
+          </w:tcPr>
+          <w:p>
+            <w:pPr>
+              <w:pStyle w:val="ListParagraph"/>
+              <w:spacing w:after="0"/>
+              <w:ind w:left="0"/>
+              <w:rPr>
+                <w:b/>
+                <w:bCs/>
+                <w:sz w:val="20"/>
+                <w:szCs w:val="20"/>
+              </w:rPr>
+            </w:pPr>
+          </w:p>
+        </w:tc>
+        <w:tc>
+          <w:tcPr>
+            <w:tcW w:w="3960" w:type="dxa"/>
+            <w:tcBorders>
+              <w:left w:val="single" w:sz="4" w:space="0" w:color="auto"/>
+              <w:bottom w:val="single" w:sz="4" w:space="0" w:color="auto"/>
               <w:right w:val="single" w:sz="4" w:space="0" w:color="auto"/>
             </w:tcBorders>
             <w:tcMar>
@@ -7649,280 +8406,76 @@
                 <w:szCs w:val="20"/>
               </w:rPr>
             </w:pPr>
+            <w:r>
+              <w:rPr>
+                <w:sz w:val="20"/>
+                <w:szCs w:val="20"/>
+                <w:lang w:val="en-US"/>
+              </w:rPr>
+              <w:t>Thoát khỏi chương trình và đăng nhập lại</w:t>
+            </w:r>
           </w:p>
         </w:tc>
         <w:tc>
           <w:tcPr>
             <w:tcW w:w="1440" w:type="dxa"/>
             <w:tcBorders>
-              <w:top w:val="single" w:sz="4" w:space="0" w:color="808080"/>
               <w:left w:val="single" w:sz="4" w:space="0" w:color="auto"/>
-              <w:right w:val="single" w:sz="4" w:space="0" w:color="808080"/>
-            </w:tcBorders>
-          </w:tcPr>
-          <w:p>
-            <w:pPr>
-              <w:pStyle w:val="ListParagraph"/>
-              <w:spacing w:after="0"/>
-              <w:ind w:left="0"/>
-              <w:jc w:val="center"/>
-              <w:rPr>
-                <w:sz w:val="20"/>
-                <w:szCs w:val="20"/>
-              </w:rPr>
-            </w:pPr>
-          </w:p>
-        </w:tc>
-        <w:tc>
-          <w:tcPr>
-            <w:tcW w:w="1970" w:type="dxa"/>
-            <w:tcBorders>
-              <w:top w:val="single" w:sz="4" w:space="0" w:color="808080"/>
-              <w:left w:val="single" w:sz="4" w:space="0" w:color="auto"/>
-              <w:right w:val="single" w:sz="4" w:space="0" w:color="808080"/>
-            </w:tcBorders>
-          </w:tcPr>
-          <w:p>
-            <w:pPr>
-              <w:pStyle w:val="ListParagraph"/>
-              <w:spacing w:after="0"/>
-              <w:ind w:left="0"/>
-              <w:jc w:val="center"/>
-              <w:rPr>
-                <w:sz w:val="20"/>
-                <w:szCs w:val="20"/>
-              </w:rPr>
-            </w:pPr>
-          </w:p>
-        </w:tc>
-      </w:tr>
-      <w:tr>
-        <w:trPr>
-          <w:trHeight w:val="1850"/>
-        </w:trPr>
-        <w:tc>
-          <w:tcPr>
-            <w:tcW w:w="1730" w:type="dxa"/>
-            <w:tcBorders>
-              <w:top w:val="single" w:sz="4" w:space="0" w:color="808080"/>
-              <w:left w:val="single" w:sz="4" w:space="0" w:color="808080"/>
-              <w:bottom w:val="single" w:sz="4" w:space="0" w:color="808080"/>
-            </w:tcBorders>
-            <w:tcMar>
-              <w:top w:w="0" w:type="dxa"/>
-              <w:left w:w="10" w:type="dxa"/>
-              <w:bottom w:w="0" w:type="dxa"/>
-              <w:right w:w="10" w:type="dxa"/>
-            </w:tcMar>
-          </w:tcPr>
-          <w:p>
-            <w:pPr>
-              <w:pStyle w:val="ListParagraph"/>
-              <w:spacing w:after="0"/>
-              <w:ind w:left="0"/>
-              <w:jc w:val="center"/>
-              <w:rPr>
-                <w:rFonts w:cs="Arial"/>
-                <w:b/>
-                <w:bCs/>
-                <w:sz w:val="20"/>
-                <w:szCs w:val="20"/>
-              </w:rPr>
-            </w:pPr>
-          </w:p>
-        </w:tc>
-        <w:tc>
-          <w:tcPr>
-            <w:tcW w:w="3960" w:type="dxa"/>
-            <w:tcBorders>
-              <w:top w:val="single" w:sz="4" w:space="0" w:color="808080"/>
-              <w:left w:val="single" w:sz="4" w:space="0" w:color="808080"/>
-              <w:bottom w:val="single" w:sz="4" w:space="0" w:color="808080"/>
-              <w:right w:val="single" w:sz="4" w:space="0" w:color="auto"/>
-            </w:tcBorders>
-            <w:tcMar>
-              <w:top w:w="0" w:type="dxa"/>
-              <w:left w:w="10" w:type="dxa"/>
-              <w:bottom w:w="0" w:type="dxa"/>
-              <w:right w:w="10" w:type="dxa"/>
-            </w:tcMar>
-          </w:tcPr>
-          <w:p>
-            <w:pPr>
-              <w:pStyle w:val="ListParagraph"/>
-              <w:numPr>
-                <w:ilvl w:val="0"/>
-                <w:numId w:val="2"/>
-              </w:numPr>
-              <w:autoSpaceDN w:val="0"/>
-              <w:spacing w:after="0" w:line="240" w:lineRule="auto"/>
-              <w:contextualSpacing w:val="0"/>
-              <w:textAlignment w:val="baseline"/>
-              <w:rPr>
-                <w:sz w:val="20"/>
-                <w:szCs w:val="20"/>
-              </w:rPr>
-            </w:pPr>
-          </w:p>
-        </w:tc>
-        <w:tc>
-          <w:tcPr>
-            <w:tcW w:w="1440" w:type="dxa"/>
-            <w:tcBorders>
-              <w:top w:val="single" w:sz="4" w:space="0" w:color="808080"/>
-              <w:left w:val="single" w:sz="4" w:space="0" w:color="auto"/>
-              <w:bottom w:val="single" w:sz="4" w:space="0" w:color="808080"/>
-              <w:right w:val="single" w:sz="4" w:space="0" w:color="808080"/>
-            </w:tcBorders>
-          </w:tcPr>
-          <w:p>
-            <w:pPr>
-              <w:pStyle w:val="ListParagraph"/>
-              <w:spacing w:after="0"/>
-              <w:ind w:left="0"/>
-              <w:jc w:val="center"/>
-              <w:rPr>
-                <w:sz w:val="20"/>
-                <w:szCs w:val="20"/>
-              </w:rPr>
-            </w:pPr>
-          </w:p>
-        </w:tc>
-        <w:tc>
-          <w:tcPr>
-            <w:tcW w:w="1970" w:type="dxa"/>
-            <w:tcBorders>
-              <w:top w:val="single" w:sz="4" w:space="0" w:color="808080"/>
-              <w:left w:val="single" w:sz="4" w:space="0" w:color="auto"/>
-              <w:bottom w:val="single" w:sz="4" w:space="0" w:color="808080"/>
-              <w:right w:val="single" w:sz="4" w:space="0" w:color="808080"/>
-            </w:tcBorders>
-          </w:tcPr>
-          <w:p>
-            <w:pPr>
-              <w:pStyle w:val="ListParagraph"/>
-              <w:spacing w:after="0"/>
-              <w:ind w:left="0"/>
-              <w:jc w:val="center"/>
-              <w:rPr>
-                <w:sz w:val="20"/>
-                <w:szCs w:val="20"/>
-              </w:rPr>
-            </w:pPr>
-          </w:p>
-        </w:tc>
-      </w:tr>
-      <w:tr>
-        <w:trPr>
-          <w:trHeight w:val="1850"/>
-        </w:trPr>
-        <w:tc>
-          <w:tcPr>
-            <w:tcW w:w="1730" w:type="dxa"/>
-            <w:tcBorders>
-              <w:top w:val="single" w:sz="4" w:space="0" w:color="808080"/>
-              <w:left w:val="single" w:sz="4" w:space="0" w:color="808080"/>
-              <w:bottom w:val="single" w:sz="4" w:space="0" w:color="auto"/>
-            </w:tcBorders>
-            <w:tcMar>
-              <w:top w:w="0" w:type="dxa"/>
-              <w:left w:w="10" w:type="dxa"/>
-              <w:bottom w:w="0" w:type="dxa"/>
-              <w:right w:w="10" w:type="dxa"/>
-            </w:tcMar>
-          </w:tcPr>
-          <w:p>
-            <w:pPr>
-              <w:pStyle w:val="ListParagraph"/>
-              <w:spacing w:after="0"/>
-              <w:ind w:left="0"/>
-              <w:rPr>
-                <w:b/>
-                <w:bCs/>
-                <w:sz w:val="20"/>
-                <w:szCs w:val="20"/>
-              </w:rPr>
-            </w:pPr>
-          </w:p>
-        </w:tc>
-        <w:tc>
-          <w:tcPr>
-            <w:tcW w:w="3960" w:type="dxa"/>
-            <w:tcBorders>
-              <w:top w:val="single" w:sz="4" w:space="0" w:color="808080"/>
-              <w:left w:val="single" w:sz="4" w:space="0" w:color="808080"/>
               <w:bottom w:val="single" w:sz="4" w:space="0" w:color="auto"/>
               <w:right w:val="single" w:sz="4" w:space="0" w:color="auto"/>
             </w:tcBorders>
-            <w:tcMar>
-              <w:top w:w="0" w:type="dxa"/>
-              <w:left w:w="10" w:type="dxa"/>
-              <w:bottom w:w="0" w:type="dxa"/>
-              <w:right w:w="10" w:type="dxa"/>
-            </w:tcMar>
-          </w:tcPr>
-          <w:p>
-            <w:pPr>
-              <w:pStyle w:val="ListParagraph"/>
-              <w:numPr>
-                <w:ilvl w:val="0"/>
-                <w:numId w:val="2"/>
-              </w:numPr>
-              <w:autoSpaceDN w:val="0"/>
-              <w:spacing w:before="60" w:after="60" w:line="240" w:lineRule="auto"/>
-              <w:contextualSpacing w:val="0"/>
-              <w:textAlignment w:val="baseline"/>
-              <w:rPr>
-                <w:sz w:val="20"/>
-                <w:szCs w:val="20"/>
-              </w:rPr>
-            </w:pPr>
-          </w:p>
-        </w:tc>
-        <w:tc>
-          <w:tcPr>
-            <w:tcW w:w="1440" w:type="dxa"/>
-            <w:tcBorders>
-              <w:top w:val="single" w:sz="4" w:space="0" w:color="808080"/>
+          </w:tcPr>
+          <w:p>
+            <w:pPr>
+              <w:pStyle w:val="ListParagraph"/>
+              <w:spacing w:after="0"/>
+              <w:ind w:left="0"/>
+              <w:jc w:val="center"/>
+              <w:rPr>
+                <w:sz w:val="20"/>
+                <w:szCs w:val="20"/>
+                <w:lang w:val="en-US"/>
+              </w:rPr>
+            </w:pPr>
+            <w:r>
+              <w:rPr>
+                <w:sz w:val="20"/>
+                <w:szCs w:val="20"/>
+                <w:lang w:val="en-US"/>
+              </w:rPr>
+              <w:t>Nhấp vào đăng xuất</w:t>
+            </w:r>
+          </w:p>
+        </w:tc>
+        <w:tc>
+          <w:tcPr>
+            <w:tcW w:w="1970" w:type="dxa"/>
+            <w:tcBorders>
               <w:left w:val="single" w:sz="4" w:space="0" w:color="auto"/>
               <w:bottom w:val="single" w:sz="4" w:space="0" w:color="auto"/>
-              <w:right w:val="single" w:sz="4" w:space="0" w:color="808080"/>
-            </w:tcBorders>
-          </w:tcPr>
-          <w:p>
-            <w:pPr>
-              <w:pStyle w:val="ListParagraph"/>
-              <w:spacing w:after="0"/>
-              <w:ind w:left="0"/>
-              <w:jc w:val="center"/>
-              <w:rPr>
-                <w:sz w:val="20"/>
-                <w:szCs w:val="20"/>
-              </w:rPr>
-            </w:pPr>
-          </w:p>
-        </w:tc>
-        <w:tc>
-          <w:tcPr>
-            <w:tcW w:w="1970" w:type="dxa"/>
-            <w:tcBorders>
-              <w:top w:val="single" w:sz="4" w:space="0" w:color="808080"/>
-              <w:left w:val="single" w:sz="4" w:space="0" w:color="auto"/>
-              <w:bottom w:val="single" w:sz="4" w:space="0" w:color="auto"/>
-              <w:right w:val="single" w:sz="4" w:space="0" w:color="808080"/>
-            </w:tcBorders>
-          </w:tcPr>
-          <w:p>
-            <w:pPr>
-              <w:pStyle w:val="ListParagraph"/>
-              <w:spacing w:after="0"/>
-              <w:ind w:left="0"/>
-              <w:jc w:val="center"/>
-              <w:rPr>
-                <w:sz w:val="20"/>
-                <w:szCs w:val="20"/>
-              </w:rPr>
-            </w:pPr>
+              <w:right w:val="single" w:sz="4" w:space="0" w:color="auto"/>
+            </w:tcBorders>
+          </w:tcPr>
+          <w:p>
+            <w:pPr>
+              <w:pStyle w:val="ListParagraph"/>
+              <w:spacing w:after="0"/>
+              <w:ind w:left="0"/>
+              <w:jc w:val="center"/>
+              <w:rPr>
+                <w:sz w:val="20"/>
+                <w:szCs w:val="20"/>
+                <w:lang w:val="en-US"/>
+              </w:rPr>
+            </w:pPr>
+            <w:r>
+              <w:rPr>
+                <w:sz w:val="20"/>
+                <w:szCs w:val="20"/>
+                <w:lang w:val="en-US"/>
+              </w:rPr>
+              <w:t>Thoát khỏi tài khoản quay lại màn hình chính</w:t>
+            </w:r>
           </w:p>
         </w:tc>
       </w:tr>
@@ -7978,7 +8531,7 @@
         <v:path o:extrusionok="f" gradientshapeok="t" o:connecttype="rect"/>
         <o:lock v:ext="edit" aspectratio="t"/>
       </v:shapetype>
-      <v:shape id="_x0000_i1040" type="#_x0000_t75" style="width:168.75pt;height:168.75pt;visibility:visible;mso-wrap-style:square" o:bullet="t">
+      <v:shape id="_x0000_i1036" type="#_x0000_t75" style="width:168.75pt;height:168.75pt;visibility:visible;mso-wrap-style:square" o:bullet="t">
         <v:imagedata r:id="rId1" o:title="tải xuống"/>
       </v:shape>
     </w:pict>

--- a/document/SRS_nhom3/SRS-BuiXuanQuang.docx
+++ b/document/SRS_nhom3/SRS-BuiXuanQuang.docx
@@ -7356,15 +7356,7 @@
           <w:sz w:val="32"/>
           <w:lang w:val="en-US"/>
         </w:rPr>
-        <w:t>4</w:t>
-      </w:r>
-      <w:r>
-        <w:rPr>
-          <w:color w:val="000000" w:themeColor="text1"/>
-          <w:sz w:val="32"/>
-          <w:lang w:val="en-US"/>
-        </w:rPr>
-        <w:t xml:space="preserve">.1 </w:t>
+        <w:t xml:space="preserve">4.1 </w:t>
       </w:r>
       <w:r>
         <w:rPr>
@@ -7475,8 +7467,8 @@
     </w:p>
     <w:tbl>
       <w:tblPr>
-        <w:tblW w:w="9100" w:type="dxa"/>
-        <w:tblInd w:w="-10" w:type="dxa"/>
+        <w:tblW w:w="9275" w:type="dxa"/>
+        <w:tblInd w:w="-185" w:type="dxa"/>
         <w:tblLayout w:type="fixed"/>
         <w:tblCellMar>
           <w:left w:w="10" w:type="dxa"/>
@@ -7485,7 +7477,7 @@
         <w:tblLook w:val="0000" w:firstRow="0" w:lastRow="0" w:firstColumn="0" w:lastColumn="0" w:noHBand="0" w:noVBand="0"/>
       </w:tblPr>
       <w:tblGrid>
-        <w:gridCol w:w="1730"/>
+        <w:gridCol w:w="1905"/>
         <w:gridCol w:w="3960"/>
         <w:gridCol w:w="1440"/>
         <w:gridCol w:w="1970"/>
@@ -7493,7 +7485,7 @@
       <w:tr>
         <w:tc>
           <w:tcPr>
-            <w:tcW w:w="1730" w:type="dxa"/>
+            <w:tcW w:w="1905" w:type="dxa"/>
             <w:tcBorders>
               <w:top w:val="single" w:sz="4" w:space="0" w:color="808080"/>
               <w:left w:val="single" w:sz="4" w:space="0" w:color="808080"/>
@@ -7651,7 +7643,7 @@
       <w:tr>
         <w:tc>
           <w:tcPr>
-            <w:tcW w:w="1730" w:type="dxa"/>
+            <w:tcW w:w="1905" w:type="dxa"/>
             <w:tcBorders>
               <w:top w:val="single" w:sz="4" w:space="0" w:color="808080"/>
               <w:left w:val="single" w:sz="4" w:space="0" w:color="808080"/>
@@ -8040,7 +8032,7 @@
         </w:trPr>
         <w:tc>
           <w:tcPr>
-            <w:tcW w:w="1730" w:type="dxa"/>
+            <w:tcW w:w="1905" w:type="dxa"/>
             <w:tcBorders>
               <w:top w:val="single" w:sz="4" w:space="0" w:color="808080"/>
               <w:left w:val="single" w:sz="4" w:space="0" w:color="808080"/>
@@ -8220,8 +8212,6 @@
               </w:rPr>
               <w:t>Hiện thông báo thành công khi email đăng ký và ngược lại. Chuyển qua giao diện đăng nhập</w:t>
             </w:r>
-            <w:bookmarkStart w:id="0" w:name="_GoBack"/>
-            <w:bookmarkEnd w:id="0"/>
           </w:p>
         </w:tc>
       </w:tr>
@@ -8231,7 +8221,7 @@
         </w:trPr>
         <w:tc>
           <w:tcPr>
-            <w:tcW w:w="1730" w:type="dxa"/>
+            <w:tcW w:w="1905" w:type="dxa"/>
             <w:vMerge w:val="restart"/>
             <w:tcBorders>
               <w:top w:val="single" w:sz="4" w:space="0" w:color="auto"/>
@@ -8250,7 +8240,6 @@
               <w:pStyle w:val="ListParagraph"/>
               <w:spacing w:after="0"/>
               <w:ind w:left="0"/>
-              <w:jc w:val="center"/>
               <w:rPr>
                 <w:b/>
                 <w:bCs/>
@@ -8259,7 +8248,12 @@
                 <w:lang w:val="en-US"/>
               </w:rPr>
             </w:pPr>
-            <w:r>
+          </w:p>
+          <w:p>
+            <w:pPr>
+              <w:pStyle w:val="ListParagraph"/>
+              <w:spacing w:after="0"/>
+              <w:ind w:left="0"/>
               <w:rPr>
                 <w:b/>
                 <w:bCs/>
@@ -8267,7 +8261,16 @@
                 <w:szCs w:val="20"/>
                 <w:lang w:val="en-US"/>
               </w:rPr>
-              <w:t xml:space="preserve">Đăng xuất </w:t>
+            </w:pPr>
+            <w:r>
+              <w:rPr>
+                <w:b/>
+                <w:bCs/>
+                <w:sz w:val="20"/>
+                <w:szCs w:val="20"/>
+                <w:lang w:val="en-US"/>
+              </w:rPr>
+              <w:t>Button find</w:t>
             </w:r>
           </w:p>
         </w:tc>
@@ -8347,7 +8350,7 @@
         </w:trPr>
         <w:tc>
           <w:tcPr>
-            <w:tcW w:w="1730" w:type="dxa"/>
+            <w:tcW w:w="1905" w:type="dxa"/>
             <w:vMerge/>
             <w:tcBorders>
               <w:left w:val="single" w:sz="4" w:space="0" w:color="auto"/>
@@ -8412,7 +8415,7 @@
                 <w:szCs w:val="20"/>
                 <w:lang w:val="en-US"/>
               </w:rPr>
-              <w:t>Thoát khỏi chương trình và đăng nhập lại</w:t>
+              <w:t>Xác thực email có tồn tài không.</w:t>
             </w:r>
           </w:p>
         </w:tc>
@@ -8443,7 +8446,15 @@
                 <w:szCs w:val="20"/>
                 <w:lang w:val="en-US"/>
               </w:rPr>
-              <w:t>Nhấp vào đăng xuất</w:t>
+              <w:t xml:space="preserve">Nhấp </w:t>
+            </w:r>
+            <w:r>
+              <w:rPr>
+                <w:sz w:val="20"/>
+                <w:szCs w:val="20"/>
+                <w:lang w:val="en-US"/>
+              </w:rPr>
+              <w:t>vào tìm</w:t>
             </w:r>
           </w:p>
         </w:tc>
@@ -8474,7 +8485,7 @@
                 <w:szCs w:val="20"/>
                 <w:lang w:val="en-US"/>
               </w:rPr>
-              <w:t>Thoát khỏi tài khoản quay lại màn hình chính</w:t>
+              <w:t>Chuyển qua giao diện đăng nhập</w:t>
             </w:r>
           </w:p>
         </w:tc>
@@ -8497,6 +8508,8 @@
           <w:lang w:val="en-US"/>
         </w:rPr>
       </w:pPr>
+      <w:bookmarkStart w:id="0" w:name="_GoBack"/>
+      <w:bookmarkEnd w:id="0"/>
     </w:p>
     <w:sectPr>
       <w:pgSz w:w="11906" w:h="16838"/>
@@ -8531,7 +8544,7 @@
         <v:path o:extrusionok="f" gradientshapeok="t" o:connecttype="rect"/>
         <o:lock v:ext="edit" aspectratio="t"/>
       </v:shapetype>
-      <v:shape id="_x0000_i1036" type="#_x0000_t75" style="width:168.75pt;height:168.75pt;visibility:visible;mso-wrap-style:square" o:bullet="t">
+      <v:shape id="_x0000_i1052" type="#_x0000_t75" style="width:168.75pt;height:168.75pt;visibility:visible;mso-wrap-style:square" o:bullet="t">
         <v:imagedata r:id="rId1" o:title="tải xuống"/>
       </v:shape>
     </w:pict>
